--- a/webserver/版本控制器.docx
+++ b/webserver/版本控制器.docx
@@ -723,18 +723,7 @@
                 <w:bCs w:val="0"/>
                 <w:vertAlign w:val="baseline"/>
               </w:rPr>
-              <w:t>c</w:t>
-            </w:r>
-            <w:bookmarkStart w:id="0" w:name="_GoBack"/>
-            <w:bookmarkEnd w:id="0"/>
-            <w:r>
-              <w:rPr>
-                <w:rFonts w:hint="default"/>
-                <w:b w:val="0"/>
-                <w:bCs w:val="0"/>
-                <w:vertAlign w:val="baseline"/>
-              </w:rPr>
-              <w:t>ommit</w:t>
+              <w:t>commit</w:t>
             </w:r>
           </w:p>
         </w:tc>
@@ -3819,11 +3808,43 @@
       <w:pPr>
         <w:rPr>
           <w:rFonts w:hint="default"/>
-        </w:rPr>
-      </w:pPr>
-      <w:r>
-        <w:rPr>
-          <w:rFonts w:hint="default"/>
+          <w:color w:val="7030A0"/>
+        </w:rPr>
+      </w:pPr>
+      <w:r>
+        <w:rPr>
+          <w:rFonts w:hint="default"/>
+          <w:color w:val="7030A0"/>
+        </w:rPr>
+        <w:t>%pre     //安装前脚本</w:t>
+      </w:r>
+    </w:p>
+    <w:p>
+      <w:pPr>
+        <w:rPr>
+          <w:rFonts w:hint="default"/>
+          <w:color w:val="7030A0"/>
+        </w:rPr>
+      </w:pPr>
+      <w:r>
+        <w:rPr>
+          <w:rFonts w:hint="default"/>
+          <w:color w:val="7030A0"/>
+        </w:rPr>
+        <w:t>useradd -s /sbin/nologin nginx</w:t>
+      </w:r>
+    </w:p>
+    <w:p>
+      <w:pPr>
+        <w:rPr>
+          <w:rFonts w:hint="default"/>
+          <w:color w:val="FF0000"/>
+        </w:rPr>
+      </w:pPr>
+      <w:r>
+        <w:rPr>
+          <w:rFonts w:hint="default"/>
+          <w:color w:val="FF0000"/>
         </w:rPr>
         <w:t>%post          //安装后脚本</w:t>
       </w:r>
@@ -3832,13 +3853,15 @@
       <w:pPr>
         <w:rPr>
           <w:rFonts w:hint="default"/>
-        </w:rPr>
-      </w:pPr>
-      <w:r>
-        <w:rPr>
-          <w:rFonts w:hint="default"/>
-        </w:rPr>
-        <w:t xml:space="preserve">useradd -s /sbin/nologin nginx </w:t>
+          <w:color w:val="FF0000"/>
+        </w:rPr>
+      </w:pPr>
+      <w:r>
+        <w:rPr>
+          <w:rFonts w:hint="default"/>
+          <w:color w:val="FF0000"/>
+        </w:rPr>
+        <w:t>echo “hello world” &gt; /haha.txt</w:t>
       </w:r>
     </w:p>
     <w:p>
@@ -3966,16 +3989,16 @@
         <w:rPr>
           <w:rFonts w:hint="default"/>
         </w:rPr>
-        <w:t>%doc                   //同下</w:t>
-      </w:r>
-    </w:p>
-    <w:p>
-      <w:pPr/>
-      <w:r>
-        <w:rPr>
-          <w:rFonts w:hint="default"/>
-        </w:rPr>
-        <w:t>/usr/local/nginx/*            //对哪些文件与目录打包</w:t>
+        <w:t>%doc                  //对哪些文件与目录打包</w:t>
+      </w:r>
+    </w:p>
+    <w:p>
+      <w:pPr/>
+      <w:r>
+        <w:rPr>
+          <w:rFonts w:hint="default"/>
+        </w:rPr>
+        <w:t>/usr/local/nginx/*            </w:t>
       </w:r>
     </w:p>
     <w:p>
@@ -4009,7 +4032,21 @@
         <w:rPr>
           <w:rFonts w:hint="default"/>
         </w:rPr>
-        <w:t>rpm -q --script httpd  //查看httpd安装包里面的脚本</w:t>
+        <w:t>rpm -q --script</w:t>
+      </w:r>
+      <w:r>
+        <w:rPr>
+          <w:rFonts w:hint="default"/>
+        </w:rPr>
+        <w:t>s</w:t>
+      </w:r>
+      <w:bookmarkStart w:id="0" w:name="_GoBack"/>
+      <w:bookmarkEnd w:id="0"/>
+      <w:r>
+        <w:rPr>
+          <w:rFonts w:hint="default"/>
+        </w:rPr>
+        <w:t xml:space="preserve"> httpd  //查看httpd安装包里面的脚本</w:t>
       </w:r>
     </w:p>
     <w:sectPr>
